--- a/Final Work/Отчет по финальной работе.docx
+++ b/Final Work/Отчет по финальной работе.docx
@@ -273,7 +273,6 @@
           <w:rFonts w:ascii="Times New Roman" w:hAnsi="Times New Roman" w:cs="Times New Roman"/>
           <w:sz w:val="28"/>
           <w:szCs w:val="24"/>
-          <w:lang w:val="ru-RU"/>
         </w:rPr>
       </w:pPr>
       <w:r>
@@ -283,7 +282,7 @@
           <w:szCs w:val="24"/>
           <w:lang w:val="ru-RU"/>
         </w:rPr>
-        <w:t>Проверила:</w:t>
+        <w:t>Проверила</w:t>
       </w:r>
       <w:r>
         <w:rPr>
@@ -291,6 +290,14 @@
           <w:sz w:val="28"/>
           <w:szCs w:val="24"/>
         </w:rPr>
+        <w:t>:</w:t>
+      </w:r>
+      <w:r>
+        <w:rPr>
+          <w:rFonts w:ascii="Times New Roman" w:hAnsi="Times New Roman" w:cs="Times New Roman"/>
+          <w:sz w:val="28"/>
+          <w:szCs w:val="24"/>
+        </w:rPr>
         <w:br/>
       </w:r>
       <w:r>
@@ -311,14 +318,14 @@
         <w:t>universitar</w:t>
       </w:r>
       <w:proofErr w:type="spellEnd"/>
-    </w:p>
-    <w:p>
-      <w:pPr>
-        <w:jc w:val="right"/>
-        <w:rPr>
-          <w:rFonts w:ascii="Times New Roman" w:hAnsi="Times New Roman" w:cs="Times New Roman"/>
-        </w:rPr>
-      </w:pPr>
+      <w:r>
+        <w:rPr>
+          <w:rFonts w:ascii="Times New Roman" w:hAnsi="Times New Roman" w:cs="Times New Roman"/>
+          <w:sz w:val="28"/>
+          <w:szCs w:val="24"/>
+        </w:rPr>
+        <w:br/>
+      </w:r>
       <w:proofErr w:type="spellStart"/>
       <w:r>
         <w:rPr>
@@ -432,27 +439,7 @@
           <w:szCs w:val="28"/>
           <w:lang w:val="ru-RU"/>
         </w:rPr>
-        <w:t xml:space="preserve">: Онлайн </w:t>
-      </w:r>
-      <w:proofErr w:type="gramStart"/>
-      <w:r>
-        <w:rPr>
-          <w:rFonts w:ascii="Times New Roman" w:hAnsi="Times New Roman" w:cs="Times New Roman"/>
-          <w:sz w:val="28"/>
-          <w:szCs w:val="28"/>
-          <w:lang w:val="ru-RU"/>
-        </w:rPr>
-        <w:t>интернет магазин</w:t>
-      </w:r>
-      <w:proofErr w:type="gramEnd"/>
-      <w:r>
-        <w:rPr>
-          <w:rFonts w:ascii="Times New Roman" w:hAnsi="Times New Roman" w:cs="Times New Roman"/>
-          <w:sz w:val="28"/>
-          <w:szCs w:val="28"/>
-          <w:lang w:val="ru-RU"/>
-        </w:rPr>
-        <w:t>.</w:t>
+        <w:t>: Онлайн интернет магазин.</w:t>
       </w:r>
     </w:p>
     <w:p>
@@ -1881,27 +1868,7 @@
           <w:szCs w:val="28"/>
           <w:lang w:val="ru-RU"/>
         </w:rPr>
-        <w:t xml:space="preserve"> (</w:t>
-      </w:r>
-      <w:proofErr w:type="gramStart"/>
-      <w:r>
-        <w:rPr>
-          <w:rFonts w:ascii="Times New Roman" w:hAnsi="Times New Roman" w:cs="Times New Roman"/>
-          <w:sz w:val="28"/>
-          <w:szCs w:val="28"/>
-          <w:lang w:val="ru-RU"/>
-        </w:rPr>
-        <w:t>Папка</w:t>
-      </w:r>
-      <w:proofErr w:type="gramEnd"/>
-      <w:r>
-        <w:rPr>
-          <w:rFonts w:ascii="Times New Roman" w:hAnsi="Times New Roman" w:cs="Times New Roman"/>
-          <w:sz w:val="28"/>
-          <w:szCs w:val="28"/>
-          <w:lang w:val="ru-RU"/>
-        </w:rPr>
-        <w:t xml:space="preserve"> хранящая общие данные для компонент, как например, объект </w:t>
+        <w:t xml:space="preserve"> (Папка хранящая общие данные для компонент, как например, объект </w:t>
       </w:r>
       <w:r>
         <w:rPr>
@@ -5120,7 +5087,6 @@
         <w:tab/>
         <w:t xml:space="preserve">Если нажмем кнопку </w:t>
       </w:r>
-      <w:proofErr w:type="gramStart"/>
       <w:r>
         <w:rPr>
           <w:rFonts w:ascii="Times New Roman" w:hAnsi="Times New Roman" w:cs="Times New Roman"/>
@@ -5129,7 +5095,6 @@
         </w:rPr>
         <w:t>Reset</w:t>
       </w:r>
-      <w:proofErr w:type="gramEnd"/>
       <w:r>
         <w:rPr>
           <w:rFonts w:ascii="Times New Roman" w:hAnsi="Times New Roman" w:cs="Times New Roman"/>
